--- a/DOCX-en/starters/Cucumber salad.docx
+++ b/DOCX-en/starters/Cucumber salad.docx
@@ -8,7 +8,7 @@
         <w:ind w:right="710"/>
       </w:pPr>
       <w:r>
-        <w:t>Cucumber salad</w:t>
+        <w:t>Cucumber Salad</w:t>
       </w:r>
     </w:p>
     <w:p>
@@ -45,7 +45,7 @@
         </w:numPr>
       </w:pPr>
       <w:r>
-        <w:t>1/2 Breed yogurt (or 1 whole yogurt)</w:t>
+        <w:t>1/2 stirred yogurt (or 1 whole yogurt)</w:t>
       </w:r>
     </w:p>
     <w:p>
@@ -82,12 +82,12 @@
     </w:p>
     <w:p>
       <w:r>
-        <w:t>Peel, seed and debit the cucumber into rings.</w:t>
+        <w:t>Peel, core and cut the cucumber into slices.</w:t>
       </w:r>
     </w:p>
     <w:p>
       <w:r>
-        <w:t>In a bowl add the yogurt, olive oil, salt and possibly pepper to cucumber.</w:t>
+        <w:t>In a salad bowl add the yogurt, olive oil, salt and possibly pepper to the cucumber.</w:t>
       </w:r>
     </w:p>
     <w:p>
